--- a/CinemaProject/Assets/Documents/Билет на KinoHub.docx
+++ b/CinemaProject/Assets/Documents/Билет на KinoHub.docx
@@ -16,6 +16,8 @@
         </w:rPr>
         <w:t xml:space="preserve">Билет на посещение фильма: </w:t>
       </w:r>
+      <w:bookmarkStart w:id="0" w:name="Фильм"/>
+      <w:bookmarkEnd w:id="0"/>
     </w:p>
     <w:p>
       <w:pPr>
@@ -118,15 +120,14 @@
         </w:rPr>
         <w:t xml:space="preserve">Дата и время: </w:t>
       </w:r>
-      <w:bookmarkStart w:id="0" w:name="Дата"/>
-      <w:bookmarkEnd w:id="0"/>
+      <w:bookmarkStart w:id="1" w:name="Дата"/>
+      <w:bookmarkEnd w:id="1"/>
     </w:p>
     <w:p>
       <w:pPr>
         <w:rPr>
           <w:sz w:val="36"/>
           <w:szCs w:val="36"/>
-          <w:lang w:val="en-US"/>
         </w:rPr>
       </w:pPr>
       <w:r>
@@ -140,12 +141,11 @@
         <w:rPr>
           <w:sz w:val="36"/>
           <w:szCs w:val="36"/>
-          <w:lang w:val="en-US"/>
         </w:rPr>
         <w:t xml:space="preserve"> </w:t>
       </w:r>
-      <w:bookmarkStart w:id="1" w:name="Зал"/>
-      <w:bookmarkEnd w:id="1"/>
+      <w:bookmarkStart w:id="2" w:name="Зал"/>
+      <w:bookmarkEnd w:id="2"/>
     </w:p>
     <w:p>
       <w:r>
@@ -159,12 +159,11 @@
         <w:rPr>
           <w:sz w:val="36"/>
           <w:szCs w:val="36"/>
-          <w:lang w:val="en-US"/>
         </w:rPr>
         <w:t xml:space="preserve"> </w:t>
       </w:r>
-      <w:bookmarkStart w:id="2" w:name="Места"/>
-      <w:bookmarkEnd w:id="2"/>
+      <w:bookmarkStart w:id="3" w:name="Места"/>
+      <w:bookmarkEnd w:id="3"/>
       <w:r>
         <w:br/>
       </w:r>
@@ -177,9 +176,6 @@
         <w:ind w:right="-850" w:hanging="1701"/>
       </w:pPr>
       <w:r>
-        <w:rPr>
-          <w:lang w:val="en-US"/>
-        </w:rPr>
         <w:t xml:space="preserve">_____________________________________________________________________________________                                                                                                                                                                                            </w:t>
       </w:r>
     </w:p>
